--- a/Project 2.docx
+++ b/Project 2.docx
@@ -13,13 +13,23 @@
         <w:rPr>
           <w:u w:val="single"/>
         </w:rPr>
-        <w:t xml:space="preserve">Project 2: </w:t>
-      </w:r>
-      <w:r>
-        <w:rPr>
-          <w:u w:val="single"/>
-        </w:rPr>
-        <w:t>On-demand Traffic light control</w:t>
+        <w:t>Project 2: On-demand Traffic light control</w:t>
+      </w:r>
+    </w:p>
+    <w:p>
+      <w:pPr>
+        <w:pStyle w:val="Heading1"/>
+      </w:pPr>
+      <w:r>
+        <w:t>System Design:</w:t>
+      </w:r>
+    </w:p>
+    <w:p>
+      <w:r>
+        <w:t xml:space="preserve">The system consists of two traffic light modes. The normal mode in which cars move on green and stops on red, each </w:t>
+      </w:r>
+      <w:r>
+        <w:t>light stays for five seconds starting from green through yellow to red and returning to green through red. The second mode is for pedestrian, in which when a pedestrian presses a button, the normal mode stopes and the system switches to pedestrian mode which allows passengers to walk on green and stop on red.</w:t>
       </w:r>
     </w:p>
     <w:p/>
@@ -314,22 +324,20 @@
         <w:pStyle w:val="Heading1"/>
       </w:pPr>
       <w:r>
+        <w:lastRenderedPageBreak/>
+        <w:t>Flowchart:</w:t>
+      </w:r>
+    </w:p>
+    <w:p>
+      <w:r>
         <w:rPr>
           <w:noProof/>
         </w:rPr>
         <w:drawing>
-          <wp:anchor distT="0" distB="0" distL="114300" distR="114300" simplePos="0" relativeHeight="251664384" behindDoc="0" locked="0" layoutInCell="1" allowOverlap="1" wp14:anchorId="5EF3AD94" wp14:editId="02B09AE3">
-            <wp:simplePos x="0" y="0"/>
-            <wp:positionH relativeFrom="margin">
-              <wp:align>center</wp:align>
-            </wp:positionH>
-            <wp:positionV relativeFrom="paragraph">
-              <wp:posOffset>265430</wp:posOffset>
-            </wp:positionV>
-            <wp:extent cx="3071605" cy="2996906"/>
-            <wp:effectExtent l="0" t="0" r="0" b="0"/>
-            <wp:wrapSquare wrapText="bothSides"/>
-            <wp:docPr id="7" name="Picture 7"/>
+          <wp:inline distT="0" distB="0" distL="0" distR="0" wp14:anchorId="038C98F0" wp14:editId="43D3DBFF">
+            <wp:extent cx="5935980" cy="7092950"/>
+            <wp:effectExtent l="0" t="0" r="7620" b="0"/>
+            <wp:docPr id="3" name="Picture 3"/>
             <wp:cNvGraphicFramePr>
               <a:graphicFrameLocks xmlns:a="http://schemas.openxmlformats.org/drawingml/2006/main" noChangeAspect="1"/>
             </wp:cNvGraphicFramePr>
@@ -337,7 +345,7 @@
               <a:graphicData uri="http://schemas.openxmlformats.org/drawingml/2006/picture">
                 <pic:pic xmlns:pic="http://schemas.openxmlformats.org/drawingml/2006/picture">
                   <pic:nvPicPr>
-                    <pic:cNvPr id="0" name="Picture 6"/>
+                    <pic:cNvPr id="0" name="Picture 1"/>
                     <pic:cNvPicPr>
                       <a:picLocks noChangeAspect="1" noChangeArrowheads="1"/>
                     </pic:cNvPicPr>
@@ -358,7 +366,7 @@
                   <pic:spPr bwMode="auto">
                     <a:xfrm>
                       <a:off x="0" y="0"/>
-                      <a:ext cx="3071605" cy="2996906"/>
+                      <a:ext cx="5935980" cy="7092950"/>
                     </a:xfrm>
                     <a:prstGeom prst="rect">
                       <a:avLst/>
@@ -371,17 +379,8 @@
                 </pic:pic>
               </a:graphicData>
             </a:graphic>
-            <wp14:sizeRelH relativeFrom="page">
-              <wp14:pctWidth>0</wp14:pctWidth>
-            </wp14:sizeRelH>
-            <wp14:sizeRelV relativeFrom="page">
-              <wp14:pctHeight>0</wp14:pctHeight>
-            </wp14:sizeRelV>
-          </wp:anchor>
+          </wp:inline>
         </w:drawing>
-      </w:r>
-      <w:r>
-        <w:t>Flowchart:</w:t>
       </w:r>
     </w:p>
     <w:p/>
@@ -862,6 +861,7 @@
   <w:style w:type="character" w:default="1" w:styleId="DefaultParagraphFont">
     <w:name w:val="Default Paragraph Font"/>
     <w:uiPriority w:val="1"/>
+    <w:semiHidden/>
     <w:unhideWhenUsed/>
   </w:style>
   <w:style w:type="table" w:default="1" w:styleId="TableNormal">
